--- a/IoT Unit Study Guide.docx
+++ b/IoT Unit Study Guide.docx
@@ -272,6 +272,9 @@
           <w:numId w:val="1"/>
         </w:numPr>
       </w:pPr>
+      <w:r>
+        <w:t>ok</w:t>
+      </w:r>
       <w:bookmarkStart w:id="0" w:name="_GoBack"/>
       <w:bookmarkEnd w:id="0"/>
     </w:p>
